--- a/doc/linux/LINUX磁盘存储管理：fdisk、LVM/OK-LINUX磁盘存储管理：fdisk、LVM.docx
+++ b/doc/linux/LINUX磁盘存储管理：fdisk、LVM/OK-LINUX磁盘存储管理：fdisk、LVM.docx
@@ -70,6 +70,10 @@
     </w:p>
     <w:p>
       <w:pPr>
+        <w:numPr>
+          <w:ilvl w:val="0"/>
+          <w:numId w:val="1"/>
+        </w:numPr>
         <w:rPr>
           <w:rFonts w:hint="eastAsia"/>
           <w:lang w:eastAsia="zh-CN"/>
@@ -78,13 +82,6 @@
       <w:r>
         <w:rPr>
           <w:rFonts w:hint="eastAsia"/>
-          <w:lang w:val="en-US" w:eastAsia="zh-CN"/>
-        </w:rPr>
-        <w:t>78.</w:t>
-      </w:r>
-      <w:r>
-        <w:rPr>
-          <w:rFonts w:hint="eastAsia"/>
           <w:lang w:eastAsia="zh-CN"/>
         </w:rPr>
         <w:t>显示当前系统pv、vg、lv的信息，将其结果输出到 /examdata/result/lvm_info</w:t>
@@ -109,30 +106,279 @@
       <w:pPr>
         <w:numPr>
           <w:ilvl w:val="0"/>
+          <w:numId w:val="2"/>
+        </w:numPr>
+        <w:rPr>
+          <w:rFonts w:hint="eastAsia"/>
+          <w:color w:val="0000FF"/>
+          <w:lang w:val="en-US" w:eastAsia="zh-CN"/>
+        </w:rPr>
+      </w:pPr>
+      <w:r>
+        <w:rPr>
+          <w:rFonts w:hint="eastAsia"/>
+          <w:color w:val="0000FF"/>
+          <w:lang w:eastAsia="zh-CN"/>
+        </w:rPr>
+        <w:t>/examdata/result/lvm_info</w:t>
+      </w:r>
+      <w:r>
+        <w:rPr>
+          <w:rFonts w:hint="eastAsia"/>
+          <w:color w:val="0000FF"/>
+          <w:lang w:val="en-US" w:eastAsia="zh-CN"/>
+        </w:rPr>
+        <w:t xml:space="preserve"> 里面包含系统上哪几个磁盘做了pv  vg名  lv名，还有各自的大小，使用情况</w:t>
+      </w:r>
+    </w:p>
+    <w:p>
+      <w:pPr>
+        <w:numPr>
+          <w:ilvl w:val="0"/>
+          <w:numId w:val="2"/>
+        </w:numPr>
+        <w:rPr>
+          <w:rFonts w:hint="eastAsia"/>
+          <w:color w:val="0000FF"/>
+          <w:lang w:val="en-US" w:eastAsia="zh-CN"/>
+        </w:rPr>
+      </w:pPr>
+      <w:r>
+        <w:rPr>
+          <w:rFonts w:hint="eastAsia"/>
+          <w:color w:val="0000FF"/>
+          <w:lang w:val="en-US" w:eastAsia="zh-CN"/>
+        </w:rPr>
+        <w:t xml:space="preserve">过滤PV信息： cat </w:t>
+      </w:r>
+      <w:r>
+        <w:rPr>
+          <w:rFonts w:hint="eastAsia"/>
+          <w:color w:val="0000FF"/>
+          <w:lang w:eastAsia="zh-CN"/>
+        </w:rPr>
+        <w:t>/examdata/result/lvm_info</w:t>
+      </w:r>
+      <w:r>
+        <w:rPr>
+          <w:rFonts w:hint="eastAsia"/>
+          <w:color w:val="0000FF"/>
+          <w:lang w:val="en-US" w:eastAsia="zh-CN"/>
+        </w:rPr>
+        <w:t>|egrep '(vda2|vdc)' --color=auto ，无过滤到，则报错</w:t>
+      </w:r>
+    </w:p>
+    <w:p>
+      <w:pPr>
+        <w:numPr>
+          <w:ilvl w:val="0"/>
+          <w:numId w:val="2"/>
+        </w:numPr>
+        <w:rPr>
+          <w:rFonts w:hint="eastAsia"/>
+          <w:color w:val="0000FF"/>
+          <w:lang w:val="en-US" w:eastAsia="zh-CN"/>
+        </w:rPr>
+      </w:pPr>
+      <w:r>
+        <w:rPr>
+          <w:rFonts w:hint="eastAsia"/>
+          <w:color w:val="0000FF"/>
+          <w:lang w:val="en-US" w:eastAsia="zh-CN"/>
+        </w:rPr>
+        <w:t xml:space="preserve">过滤LV信息：cat </w:t>
+      </w:r>
+      <w:r>
+        <w:rPr>
+          <w:rFonts w:hint="eastAsia"/>
+          <w:color w:val="0000FF"/>
+          <w:lang w:eastAsia="zh-CN"/>
+        </w:rPr>
+        <w:t>/examdata/result/lvm_info</w:t>
+      </w:r>
+      <w:r>
+        <w:rPr>
+          <w:rFonts w:hint="eastAsia"/>
+          <w:color w:val="0000FF"/>
+          <w:lang w:val="en-US" w:eastAsia="zh-CN"/>
+        </w:rPr>
+        <w:t>| egrep 'lv_root|lv_swap' --color=auto</w:t>
+      </w:r>
+    </w:p>
+    <w:p>
+      <w:pPr>
+        <w:numPr>
+          <w:ilvl w:val="0"/>
+          <w:numId w:val="2"/>
+        </w:numPr>
+        <w:rPr>
+          <w:rFonts w:hint="eastAsia"/>
+          <w:color w:val="0000FF"/>
+          <w:lang w:val="en-US" w:eastAsia="zh-CN"/>
+        </w:rPr>
+      </w:pPr>
+      <w:r>
+        <w:rPr>
+          <w:rFonts w:hint="eastAsia"/>
+          <w:color w:val="0000FF"/>
+          <w:lang w:val="en-US" w:eastAsia="zh-CN"/>
+        </w:rPr>
+        <w:t xml:space="preserve">过滤VG信息：cat </w:t>
+      </w:r>
+      <w:r>
+        <w:rPr>
+          <w:rFonts w:hint="eastAsia"/>
+          <w:color w:val="0000FF"/>
+          <w:lang w:eastAsia="zh-CN"/>
+        </w:rPr>
+        <w:t>/examdata/result/lvm_info</w:t>
+      </w:r>
+      <w:r>
+        <w:rPr>
+          <w:rFonts w:hint="eastAsia"/>
+          <w:color w:val="0000FF"/>
+          <w:lang w:val="en-US" w:eastAsia="zh-CN"/>
+        </w:rPr>
+        <w:t>| grep 'vg_rhe l 65trainin' --color=auto</w:t>
+      </w:r>
+    </w:p>
+    <w:p>
+      <w:pPr>
+        <w:numPr>
+          <w:numId w:val="0"/>
+        </w:numPr>
+        <w:rPr>
+          <w:rFonts w:hint="eastAsia"/>
+          <w:color w:val="000000" w:themeColor="text1"/>
+          <w:lang w:val="en-US" w:eastAsia="zh-CN"/>
+          <w14:textFill>
+            <w14:solidFill>
+              <w14:schemeClr w14:val="tx1"/>
+            </w14:solidFill>
+          </w14:textFill>
+        </w:rPr>
+      </w:pPr>
+    </w:p>
+    <w:p>
+      <w:pPr>
+        <w:numPr>
+          <w:ilvl w:val="0"/>
           <w:numId w:val="1"/>
         </w:numPr>
-        <w:rPr>
-          <w:rFonts w:hint="eastAsia"/>
-          <w:color w:val="0000FF"/>
-          <w:lang w:val="en-US" w:eastAsia="zh-CN"/>
-        </w:rPr>
-      </w:pPr>
-      <w:r>
-        <w:rPr>
-          <w:rFonts w:hint="eastAsia"/>
-          <w:color w:val="0000FF"/>
-          <w:lang w:eastAsia="zh-CN"/>
-        </w:rPr>
-        <w:t>/examdata/result/lvm_info</w:t>
-      </w:r>
-      <w:r>
-        <w:rPr>
-          <w:rFonts w:hint="eastAsia"/>
-          <w:color w:val="0000FF"/>
-          <w:lang w:val="en-US" w:eastAsia="zh-CN"/>
-        </w:rPr>
-        <w:t xml:space="preserve"> 里面包含系统上哪几个磁盘做了pv  vg名  lv名，还有各自的大小，使用情况</w:t>
-      </w:r>
+        <w:ind w:left="0" w:leftChars="0" w:firstLine="0" w:firstLineChars="0"/>
+        <w:rPr>
+          <w:rFonts w:hint="eastAsia"/>
+          <w:color w:val="000000" w:themeColor="text1"/>
+          <w:lang w:val="en-US" w:eastAsia="zh-CN"/>
+          <w14:textFill>
+            <w14:solidFill>
+              <w14:schemeClr w14:val="tx1"/>
+            </w14:solidFill>
+          </w14:textFill>
+        </w:rPr>
+      </w:pPr>
+      <w:r>
+        <w:rPr>
+          <w:rFonts w:hint="eastAsia"/>
+          <w:color w:val="000000" w:themeColor="text1"/>
+          <w:lang w:val="en-US" w:eastAsia="zh-CN"/>
+          <w14:textFill>
+            <w14:solidFill>
+              <w14:schemeClr w14:val="tx1"/>
+            </w14:solidFill>
+          </w14:textFill>
+        </w:rPr>
+        <w:t>新建一个100M分区，将这个分区类型设置成HFS，把之前HFS格式的分区类型改为lvm，使用这个分区建一个vg，再建一个50M分区 扩大这个vg，将该vg做成lv，并挂载到/examdata/result/exam_lvm</w:t>
+      </w:r>
+    </w:p>
+    <w:p>
+      <w:pPr>
+        <w:rPr>
+          <w:rFonts w:hint="eastAsia"/>
+          <w:color w:val="000000" w:themeColor="text1"/>
+          <w:lang w:val="en-US" w:eastAsia="zh-CN"/>
+          <w14:textFill>
+            <w14:solidFill>
+              <w14:schemeClr w14:val="tx1"/>
+            </w14:solidFill>
+          </w14:textFill>
+        </w:rPr>
+      </w:pPr>
+      <w:r>
+        <w:rPr>
+          <w:rFonts w:hint="eastAsia"/>
+          <w:color w:val="FF0000"/>
+        </w:rPr>
+        <w:t>评分因素和命令</w:t>
+      </w:r>
+    </w:p>
+    <w:p>
+      <w:pPr>
+        <w:numPr>
+          <w:ilvl w:val="0"/>
+          <w:numId w:val="3"/>
+        </w:numPr>
+        <w:rPr>
+          <w:rFonts w:hint="eastAsia"/>
+          <w:color w:val="0000FF"/>
+          <w:lang w:val="en-US" w:eastAsia="zh-CN"/>
+        </w:rPr>
+      </w:pPr>
+      <w:r>
+        <w:rPr>
+          <w:rFonts w:hint="eastAsia"/>
+          <w:color w:val="0000FF"/>
+          <w:lang w:val="en-US" w:eastAsia="zh-CN"/>
+        </w:rPr>
+        <w:t>检查lv是否被挂载：df -hTP|grep "/examdata/result/exam_lvm"，grep到，则为正确</w:t>
+      </w:r>
+    </w:p>
+    <w:p>
+      <w:pPr>
+        <w:numPr>
+          <w:ilvl w:val="0"/>
+          <w:numId w:val="3"/>
+        </w:numPr>
+        <w:rPr>
+          <w:rFonts w:hint="eastAsia"/>
+          <w:color w:val="0000FF"/>
+          <w:lang w:val="en-US" w:eastAsia="zh-CN"/>
+        </w:rPr>
+      </w:pPr>
+      <w:r>
+        <w:rPr>
+          <w:rFonts w:hint="eastAsia"/>
+          <w:color w:val="0000FF"/>
+          <w:lang w:val="en-US" w:eastAsia="zh-CN"/>
+        </w:rPr>
+        <w:t>检查LV的大小： df -hTP /|awk 'NR&gt;1 {print $3}'|sed 's/[M|m]//g'，在100到150之间为正确</w:t>
+      </w:r>
+      <w:r>
+        <w:rPr>
+          <w:rFonts w:hint="eastAsia"/>
+          <w:color w:val="0000FF"/>
+          <w:lang w:val="en-US" w:eastAsia="zh-CN"/>
+        </w:rPr>
+        <w:tab/>
+      </w:r>
+    </w:p>
+    <w:p>
+      <w:pPr>
+        <w:numPr>
+          <w:ilvl w:val="0"/>
+          <w:numId w:val="0"/>
+        </w:numPr>
+        <w:rPr>
+          <w:rFonts w:hint="eastAsia"/>
+          <w:color w:val="000000" w:themeColor="text1"/>
+          <w:lang w:val="en-US" w:eastAsia="zh-CN"/>
+          <w14:textFill>
+            <w14:solidFill>
+              <w14:schemeClr w14:val="tx1"/>
+            </w14:solidFill>
+          </w14:textFill>
+        </w:rPr>
+      </w:pPr>
     </w:p>
     <w:p>
       <w:pPr>
@@ -140,36 +386,91 @@
           <w:ilvl w:val="0"/>
           <w:numId w:val="1"/>
         </w:numPr>
-        <w:rPr>
-          <w:rFonts w:hint="eastAsia"/>
-          <w:color w:val="0000FF"/>
-          <w:lang w:val="en-US" w:eastAsia="zh-CN"/>
-        </w:rPr>
-      </w:pPr>
-      <w:r>
-        <w:rPr>
-          <w:rFonts w:hint="eastAsia"/>
-          <w:color w:val="0000FF"/>
-          <w:lang w:val="en-US" w:eastAsia="zh-CN"/>
-        </w:rPr>
-        <w:t xml:space="preserve">过滤PV信息： cat </w:t>
-      </w:r>
-      <w:r>
-        <w:rPr>
-          <w:rFonts w:hint="eastAsia"/>
-          <w:color w:val="0000FF"/>
-          <w:lang w:eastAsia="zh-CN"/>
-        </w:rPr>
-        <w:t>/examdata/result/lvm_info</w:t>
-      </w:r>
-      <w:r>
-        <w:rPr>
-          <w:rFonts w:hint="eastAsia"/>
-          <w:color w:val="0000FF"/>
-          <w:lang w:val="en-US" w:eastAsia="zh-CN"/>
-        </w:rPr>
-        <w:t>|egrep '(vda2|vdc)' --color=auto ，无过滤到，则报错</w:t>
-      </w:r>
+        <w:ind w:left="0" w:leftChars="0" w:firstLine="0" w:firstLineChars="0"/>
+        <w:rPr>
+          <w:rFonts w:hint="eastAsia"/>
+          <w:color w:val="000000" w:themeColor="text1"/>
+          <w:lang w:val="en-US" w:eastAsia="zh-CN"/>
+          <w14:textFill>
+            <w14:solidFill>
+              <w14:schemeClr w14:val="tx1"/>
+            </w14:solidFill>
+          </w14:textFill>
+        </w:rPr>
+      </w:pPr>
+      <w:r>
+        <w:rPr>
+          <w:rFonts w:hint="eastAsia"/>
+          <w:color w:val="000000" w:themeColor="text1"/>
+          <w:lang w:val="en-US" w:eastAsia="zh-CN"/>
+          <w14:textFill>
+            <w14:solidFill>
+              <w14:schemeClr w14:val="tx1"/>
+            </w14:solidFill>
+          </w14:textFill>
+        </w:rPr>
+        <w:t>备份lvm配置文件到 /examdata/result/lvm_config_file</w:t>
+      </w:r>
+    </w:p>
+    <w:p>
+      <w:pPr>
+        <w:rPr>
+          <w:rFonts w:hint="eastAsia"/>
+          <w:color w:val="000000" w:themeColor="text1"/>
+          <w:lang w:val="en-US" w:eastAsia="zh-CN"/>
+          <w14:textFill>
+            <w14:solidFill>
+              <w14:schemeClr w14:val="tx1"/>
+            </w14:solidFill>
+          </w14:textFill>
+        </w:rPr>
+      </w:pPr>
+      <w:r>
+        <w:rPr>
+          <w:rFonts w:hint="eastAsia"/>
+          <w:color w:val="FF0000"/>
+        </w:rPr>
+        <w:t>评分因素和命令</w:t>
+      </w:r>
+    </w:p>
+    <w:p>
+      <w:pPr>
+        <w:numPr>
+          <w:ilvl w:val="0"/>
+          <w:numId w:val="4"/>
+        </w:numPr>
+        <w:rPr>
+          <w:rFonts w:hint="eastAsia"/>
+          <w:color w:val="0000FF"/>
+          <w:lang w:val="en-US" w:eastAsia="zh-CN"/>
+        </w:rPr>
+      </w:pPr>
+      <w:r>
+        <w:rPr>
+          <w:rFonts w:hint="eastAsia"/>
+          <w:color w:val="0000FF"/>
+          <w:lang w:val="en-US" w:eastAsia="zh-CN"/>
+        </w:rPr>
+        <w:t>diff /examdata/result/lvm_config_file  /etc/lvm/lvm.conf 一致为正确</w:t>
+      </w:r>
+    </w:p>
+    <w:p>
+      <w:pPr>
+        <w:numPr>
+          <w:ilvl w:val="0"/>
+          <w:numId w:val="0"/>
+        </w:numPr>
+        <w:rPr>
+          <w:rFonts w:hint="eastAsia"/>
+          <w:color w:val="000000" w:themeColor="text1"/>
+          <w:lang w:val="en-US" w:eastAsia="zh-CN"/>
+          <w14:textFill>
+            <w14:solidFill>
+              <w14:schemeClr w14:val="tx1"/>
+            </w14:solidFill>
+          </w14:textFill>
+        </w:rPr>
+      </w:pPr>
     </w:p>
     <w:p>
       <w:pPr>
@@ -177,36 +478,175 @@
           <w:ilvl w:val="0"/>
           <w:numId w:val="1"/>
         </w:numPr>
-        <w:rPr>
-          <w:rFonts w:hint="eastAsia"/>
-          <w:color w:val="0000FF"/>
-          <w:lang w:val="en-US" w:eastAsia="zh-CN"/>
-        </w:rPr>
-      </w:pPr>
-      <w:r>
-        <w:rPr>
-          <w:rFonts w:hint="eastAsia"/>
-          <w:color w:val="0000FF"/>
-          <w:lang w:val="en-US" w:eastAsia="zh-CN"/>
-        </w:rPr>
-        <w:t xml:space="preserve">过滤LV信息：cat </w:t>
-      </w:r>
-      <w:r>
-        <w:rPr>
-          <w:rFonts w:hint="eastAsia"/>
-          <w:color w:val="0000FF"/>
-          <w:lang w:eastAsia="zh-CN"/>
-        </w:rPr>
-        <w:t>/examdata/result/lvm_info</w:t>
-      </w:r>
-      <w:r>
-        <w:rPr>
-          <w:rFonts w:hint="eastAsia"/>
-          <w:color w:val="0000FF"/>
-          <w:lang w:val="en-US" w:eastAsia="zh-CN"/>
-        </w:rPr>
-        <w:t>| egrep 'lv_root|lv_swap' --color=auto</w:t>
-      </w:r>
+        <w:ind w:left="0" w:leftChars="0" w:firstLine="0" w:firstLineChars="0"/>
+        <w:rPr>
+          <w:rFonts w:hint="eastAsia"/>
+          <w:color w:val="000000" w:themeColor="text1"/>
+          <w:lang w:val="en-US" w:eastAsia="zh-CN"/>
+          <w14:textFill>
+            <w14:solidFill>
+              <w14:schemeClr w14:val="tx1"/>
+            </w14:solidFill>
+          </w14:textFill>
+        </w:rPr>
+      </w:pPr>
+      <w:r>
+        <w:rPr>
+          <w:rFonts w:hint="eastAsia"/>
+          <w:color w:val="000000" w:themeColor="text1"/>
+          <w:lang w:val="en-US" w:eastAsia="zh-CN"/>
+          <w14:textFill>
+            <w14:solidFill>
+              <w14:schemeClr w14:val="tx1"/>
+            </w14:solidFill>
+          </w14:textFill>
+        </w:rPr>
+        <w:t>显示系统各挂载点的容量，要求以M或G的单位显示出来，将结果保存到 /examdata/result/mountpoint_size</w:t>
+      </w:r>
+    </w:p>
+    <w:p>
+      <w:pPr>
+        <w:rPr>
+          <w:rFonts w:hint="eastAsia"/>
+          <w:color w:val="000000" w:themeColor="text1"/>
+          <w:lang w:val="en-US" w:eastAsia="zh-CN"/>
+          <w14:textFill>
+            <w14:solidFill>
+              <w14:schemeClr w14:val="tx1"/>
+            </w14:solidFill>
+          </w14:textFill>
+        </w:rPr>
+      </w:pPr>
+      <w:r>
+        <w:rPr>
+          <w:rFonts w:hint="eastAsia"/>
+          <w:color w:val="FF0000"/>
+        </w:rPr>
+        <w:t>评分因素和命令</w:t>
+      </w:r>
+    </w:p>
+    <w:p>
+      <w:pPr>
+        <w:numPr>
+          <w:ilvl w:val="0"/>
+          <w:numId w:val="0"/>
+        </w:numPr>
+        <w:rPr>
+          <w:rFonts w:hint="eastAsia"/>
+          <w:color w:val="0000FF"/>
+          <w:lang w:val="en-US" w:eastAsia="zh-CN"/>
+        </w:rPr>
+      </w:pPr>
+      <w:r>
+        <w:rPr>
+          <w:rFonts w:hint="eastAsia"/>
+          <w:color w:val="0000FF"/>
+          <w:lang w:val="en-US" w:eastAsia="zh-CN"/>
+        </w:rPr>
+        <w:t>1）分别执行以下命令：df -hTP /|awk 'NR &gt;1 {print $1,$2}'</w:t>
+      </w:r>
+    </w:p>
+    <w:p>
+      <w:pPr>
+        <w:numPr>
+          <w:ilvl w:val="0"/>
+          <w:numId w:val="0"/>
+        </w:numPr>
+        <w:rPr>
+          <w:rFonts w:hint="eastAsia"/>
+          <w:color w:val="0000FF"/>
+          <w:lang w:val="en-US" w:eastAsia="zh-CN"/>
+        </w:rPr>
+      </w:pPr>
+      <w:r>
+        <w:rPr>
+          <w:rFonts w:hint="eastAsia"/>
+          <w:color w:val="0000FF"/>
+          <w:lang w:val="en-US" w:eastAsia="zh-CN"/>
+        </w:rPr>
+        <w:t>2）df -h /dev/shm|awk 'NR &gt;1 {print $1,$2}'</w:t>
+      </w:r>
+    </w:p>
+    <w:p>
+      <w:pPr>
+        <w:numPr>
+          <w:ilvl w:val="0"/>
+          <w:numId w:val="0"/>
+        </w:numPr>
+        <w:rPr>
+          <w:rFonts w:hint="eastAsia"/>
+          <w:color w:val="0000FF"/>
+          <w:lang w:val="en-US" w:eastAsia="zh-CN"/>
+        </w:rPr>
+      </w:pPr>
+      <w:r>
+        <w:rPr>
+          <w:rFonts w:hint="eastAsia"/>
+          <w:color w:val="0000FF"/>
+          <w:lang w:val="en-US" w:eastAsia="zh-CN"/>
+        </w:rPr>
+        <w:t>3）df -h /boot|awk 'NR &gt;1 {print $1,$2}'</w:t>
+      </w:r>
+    </w:p>
+    <w:p>
+      <w:pPr>
+        <w:numPr>
+          <w:ilvl w:val="0"/>
+          <w:numId w:val="0"/>
+        </w:numPr>
+        <w:rPr>
+          <w:rFonts w:hint="eastAsia"/>
+          <w:color w:val="0000FF"/>
+          <w:lang w:val="en-US" w:eastAsia="zh-CN"/>
+        </w:rPr>
+      </w:pPr>
+      <w:r>
+        <w:rPr>
+          <w:rFonts w:hint="eastAsia"/>
+          <w:color w:val="0000FF"/>
+          <w:lang w:val="en-US" w:eastAsia="zh-CN"/>
+        </w:rPr>
+        <w:t xml:space="preserve">4）df -h /examdata/result/exam_lvm |awk 'NR &gt;1 {print $1,$2}' </w:t>
+      </w:r>
+    </w:p>
+    <w:p>
+      <w:pPr>
+        <w:numPr>
+          <w:ilvl w:val="0"/>
+          <w:numId w:val="0"/>
+        </w:numPr>
+        <w:rPr>
+          <w:rFonts w:hint="eastAsia"/>
+          <w:color w:val="0000FF"/>
+          <w:lang w:val="en-US" w:eastAsia="zh-CN"/>
+        </w:rPr>
+      </w:pPr>
+      <w:r>
+        <w:rPr>
+          <w:rFonts w:hint="eastAsia"/>
+          <w:color w:val="0000FF"/>
+          <w:lang w:val="en-US" w:eastAsia="zh-CN"/>
+        </w:rPr>
+        <w:t>5）cat /examdata/result/mountpoint_size ,对比输出是否与上面的4个步骤输出的一致</w:t>
+      </w:r>
+    </w:p>
+    <w:p>
+      <w:pPr>
+        <w:numPr>
+          <w:ilvl w:val="0"/>
+          <w:numId w:val="0"/>
+        </w:numPr>
+        <w:rPr>
+          <w:rFonts w:hint="eastAsia"/>
+          <w:color w:val="000000" w:themeColor="text1"/>
+          <w:lang w:val="en-US" w:eastAsia="zh-CN"/>
+          <w14:textFill>
+            <w14:solidFill>
+              <w14:schemeClr w14:val="tx1"/>
+            </w14:solidFill>
+          </w14:textFill>
+        </w:rPr>
+      </w:pPr>
     </w:p>
     <w:p>
       <w:pPr>
@@ -214,74 +654,216 @@
           <w:ilvl w:val="0"/>
           <w:numId w:val="1"/>
         </w:numPr>
-        <w:rPr>
-          <w:rFonts w:hint="eastAsia"/>
-          <w:color w:val="0000FF"/>
-          <w:lang w:val="en-US" w:eastAsia="zh-CN"/>
-        </w:rPr>
-      </w:pPr>
-      <w:r>
-        <w:rPr>
-          <w:rFonts w:hint="eastAsia"/>
-          <w:color w:val="0000FF"/>
-          <w:lang w:val="en-US" w:eastAsia="zh-CN"/>
-        </w:rPr>
-        <w:t xml:space="preserve">过滤VG信息：cat </w:t>
-      </w:r>
-      <w:r>
-        <w:rPr>
-          <w:rFonts w:hint="eastAsia"/>
-          <w:color w:val="0000FF"/>
-          <w:lang w:eastAsia="zh-CN"/>
-        </w:rPr>
-        <w:t>/examdata/result/lvm_info</w:t>
-      </w:r>
-      <w:r>
-        <w:rPr>
-          <w:rFonts w:hint="eastAsia"/>
-          <w:color w:val="0000FF"/>
-          <w:lang w:val="en-US" w:eastAsia="zh-CN"/>
-        </w:rPr>
-        <w:t>| grep 'vg_rhe l 65trainin' --color=auto</w:t>
-      </w:r>
-    </w:p>
-    <w:p>
-      <w:pPr>
+        <w:ind w:left="0" w:leftChars="0" w:firstLine="0" w:firstLineChars="0"/>
+        <w:rPr>
+          <w:rFonts w:hint="eastAsia"/>
+          <w:color w:val="000000" w:themeColor="text1"/>
+          <w:lang w:val="en-US" w:eastAsia="zh-CN"/>
+          <w14:textFill>
+            <w14:solidFill>
+              <w14:schemeClr w14:val="tx1"/>
+            </w14:solidFill>
+          </w14:textFill>
+        </w:rPr>
+      </w:pPr>
+      <w:r>
+        <w:rPr>
+          <w:rFonts w:hint="eastAsia"/>
+          <w:color w:val="000000" w:themeColor="text1"/>
+          <w:lang w:val="en-US" w:eastAsia="zh-CN"/>
+          <w14:textFill>
+            <w14:solidFill>
+              <w14:schemeClr w14:val="tx1"/>
+            </w14:solidFill>
+          </w14:textFill>
+        </w:rPr>
+        <w:t>显示当前系统挂载点的文件系统格式，将结果保存到 /examdata/result/mountpoint_system_type</w:t>
+      </w:r>
+    </w:p>
+    <w:p>
+      <w:pPr>
+        <w:rPr>
+          <w:rFonts w:hint="eastAsia"/>
+          <w:color w:val="000000" w:themeColor="text1"/>
+          <w:lang w:val="en-US" w:eastAsia="zh-CN"/>
+          <w14:textFill>
+            <w14:solidFill>
+              <w14:schemeClr w14:val="tx1"/>
+            </w14:solidFill>
+          </w14:textFill>
+        </w:rPr>
+      </w:pPr>
+      <w:r>
         <w:rPr>
           <w:rFonts w:hint="eastAsia"/>
           <w:color w:val="FF0000"/>
         </w:rPr>
-      </w:pPr>
-    </w:p>
-    <w:p>
-      <w:pPr>
-        <w:numPr>
-          <w:ilvl w:val="0"/>
-          <w:numId w:val="2"/>
-        </w:numPr>
-        <w:rPr>
-          <w:rFonts w:hint="eastAsia"/>
-          <w:color w:val="000000" w:themeColor="text1"/>
-          <w:lang w:val="en-US" w:eastAsia="zh-CN"/>
-          <w14:textFill>
-            <w14:solidFill>
-              <w14:schemeClr w14:val="tx1"/>
-            </w14:solidFill>
-          </w14:textFill>
-        </w:rPr>
-      </w:pPr>
-      <w:r>
-        <w:rPr>
-          <w:rFonts w:hint="eastAsia"/>
-          <w:color w:val="000000" w:themeColor="text1"/>
-          <w:lang w:val="en-US" w:eastAsia="zh-CN"/>
-          <w14:textFill>
-            <w14:solidFill>
-              <w14:schemeClr w14:val="tx1"/>
-            </w14:solidFill>
-          </w14:textFill>
-        </w:rPr>
-        <w:t>新建一个100M分区，将这个分区类型设置成HFS，把之前HFS格式的分区类型改为lvm，使用这个分区建一个vg，再建一个50M分区 扩大这个vg，将该vg做成lv，并挂载到/examdata/result/exam_lvm</w:t>
+        <w:t>评分因素和命令</w:t>
+      </w:r>
+    </w:p>
+    <w:p>
+      <w:pPr>
+        <w:numPr>
+          <w:ilvl w:val="0"/>
+          <w:numId w:val="5"/>
+        </w:numPr>
+        <w:rPr>
+          <w:rFonts w:hint="eastAsia"/>
+          <w:color w:val="000000" w:themeColor="text1"/>
+          <w:lang w:val="en-US" w:eastAsia="zh-CN"/>
+          <w14:textFill>
+            <w14:solidFill>
+              <w14:schemeClr w14:val="tx1"/>
+            </w14:solidFill>
+          </w14:textFill>
+        </w:rPr>
+      </w:pPr>
+      <w:r>
+        <w:rPr>
+          <w:rFonts w:hint="eastAsia"/>
+          <w:color w:val="000000" w:themeColor="text1"/>
+          <w:lang w:val="en-US" w:eastAsia="zh-CN"/>
+          <w14:textFill>
+            <w14:solidFill>
+              <w14:schemeClr w14:val="tx1"/>
+            </w14:solidFill>
+          </w14:textFill>
+        </w:rPr>
+        <w:t xml:space="preserve">系统挂载点目前有这三种格式：ext4 、tmpfs、iso9660 </w:t>
+      </w:r>
+    </w:p>
+    <w:p>
+      <w:pPr>
+        <w:numPr>
+          <w:ilvl w:val="0"/>
+          <w:numId w:val="0"/>
+        </w:numPr>
+        <w:rPr>
+          <w:rFonts w:hint="eastAsia"/>
+          <w:color w:val="0000FF"/>
+          <w:lang w:val="en-US" w:eastAsia="zh-CN"/>
+        </w:rPr>
+      </w:pPr>
+      <w:r>
+        <w:rPr>
+          <w:rFonts w:hint="eastAsia"/>
+          <w:color w:val="0000FF"/>
+          <w:lang w:val="en-US" w:eastAsia="zh-CN"/>
+        </w:rPr>
+        <w:t>cat /examdata/result/mountpoint_system_type|grep ext4,有输出则为答对一点</w:t>
+      </w:r>
+    </w:p>
+    <w:p>
+      <w:pPr>
+        <w:numPr>
+          <w:ilvl w:val="0"/>
+          <w:numId w:val="0"/>
+        </w:numPr>
+        <w:rPr>
+          <w:rFonts w:hint="eastAsia"/>
+          <w:color w:val="0000FF"/>
+          <w:lang w:val="en-US" w:eastAsia="zh-CN"/>
+        </w:rPr>
+      </w:pPr>
+      <w:r>
+        <w:rPr>
+          <w:rFonts w:hint="eastAsia"/>
+          <w:color w:val="0000FF"/>
+          <w:lang w:val="en-US" w:eastAsia="zh-CN"/>
+        </w:rPr>
+        <w:t>cat /examdata/result/mountpoint_system_type|grep tmpfs,有输出则答对一点</w:t>
+      </w:r>
+    </w:p>
+    <w:p>
+      <w:pPr>
+        <w:numPr>
+          <w:ilvl w:val="0"/>
+          <w:numId w:val="0"/>
+        </w:numPr>
+        <w:rPr>
+          <w:rFonts w:hint="eastAsia"/>
+          <w:color w:val="0000FF"/>
+          <w:lang w:val="en-US" w:eastAsia="zh-CN"/>
+        </w:rPr>
+      </w:pPr>
+      <w:r>
+        <w:rPr>
+          <w:rFonts w:hint="eastAsia"/>
+          <w:color w:val="0000FF"/>
+          <w:lang w:val="en-US" w:eastAsia="zh-CN"/>
+        </w:rPr>
+        <w:t>cat /examdata/result/mountpoint_system_type|grep iso9660,有输出则答对一点</w:t>
+      </w:r>
+    </w:p>
+    <w:p>
+      <w:pPr>
+        <w:numPr>
+          <w:ilvl w:val="0"/>
+          <w:numId w:val="0"/>
+        </w:numPr>
+        <w:rPr>
+          <w:rFonts w:hint="eastAsia"/>
+          <w:color w:val="0000FF"/>
+          <w:lang w:val="en-US" w:eastAsia="zh-CN"/>
+        </w:rPr>
+      </w:pPr>
+      <w:r>
+        <w:rPr>
+          <w:rFonts w:hint="eastAsia"/>
+          <w:color w:val="0000FF"/>
+          <w:lang w:val="en-US" w:eastAsia="zh-CN"/>
+        </w:rPr>
+        <w:t>上面3条命令都能grep到才完全正确，分开3条命令写的原因是：1.并列方式只有一个答案，比如过滤了ext4，就看不到iso9660，反之亦然，2.而用“或”的方式，则有过滤遗漏，因为只有过滤到其中一种，就能显示过滤结果，所以分三条命令，单独过滤，不满足就会报错</w:t>
+      </w:r>
+    </w:p>
+    <w:p>
+      <w:pPr>
+        <w:numPr>
+          <w:ilvl w:val="0"/>
+          <w:numId w:val="0"/>
+        </w:numPr>
+        <w:rPr>
+          <w:rFonts w:hint="eastAsia"/>
+          <w:color w:val="000000" w:themeColor="text1"/>
+          <w:lang w:val="en-US" w:eastAsia="zh-CN"/>
+          <w14:textFill>
+            <w14:solidFill>
+              <w14:schemeClr w14:val="tx1"/>
+            </w14:solidFill>
+          </w14:textFill>
+        </w:rPr>
+      </w:pPr>
+    </w:p>
+    <w:p>
+      <w:pPr>
+        <w:numPr>
+          <w:ilvl w:val="0"/>
+          <w:numId w:val="1"/>
+        </w:numPr>
+        <w:ind w:left="0" w:leftChars="0" w:firstLine="0" w:firstLineChars="0"/>
+        <w:rPr>
+          <w:rFonts w:hint="eastAsia"/>
+          <w:color w:val="000000" w:themeColor="text1"/>
+          <w:lang w:val="en-US" w:eastAsia="zh-CN"/>
+          <w14:textFill>
+            <w14:solidFill>
+              <w14:schemeClr w14:val="tx1"/>
+            </w14:solidFill>
+          </w14:textFill>
+        </w:rPr>
+      </w:pPr>
+      <w:r>
+        <w:rPr>
+          <w:rFonts w:hint="eastAsia"/>
+          <w:color w:val="000000" w:themeColor="text1"/>
+          <w:lang w:val="en-US" w:eastAsia="zh-CN"/>
+          <w14:textFill>
+            <w14:solidFill>
+              <w14:schemeClr w14:val="tx1"/>
+            </w14:solidFill>
+          </w14:textFill>
+        </w:rPr>
+        <w:t>已知/目录所在分区还有剩余空间，请扩展/目录大小并将结果记录至/examdata/result/extend.log。</w:t>
       </w:r>
     </w:p>
     <w:p>
@@ -309,50 +891,42 @@
       <w:pPr>
         <w:numPr>
           <w:ilvl w:val="0"/>
-          <w:numId w:val="3"/>
-        </w:numPr>
-        <w:rPr>
-          <w:rFonts w:hint="eastAsia"/>
-          <w:color w:val="0000FF"/>
-          <w:lang w:val="en-US" w:eastAsia="zh-CN"/>
-        </w:rPr>
-      </w:pPr>
-      <w:r>
-        <w:rPr>
-          <w:rFonts w:hint="eastAsia"/>
-          <w:color w:val="0000FF"/>
-          <w:lang w:val="en-US" w:eastAsia="zh-CN"/>
-        </w:rPr>
-        <w:t>检查lv是否被挂载：df -hTP|grep "/examdata/result/exam_lvm"，grep到，则为正确</w:t>
-      </w:r>
-    </w:p>
-    <w:p>
-      <w:pPr>
-        <w:numPr>
-          <w:ilvl w:val="0"/>
-          <w:numId w:val="3"/>
-        </w:numPr>
-        <w:rPr>
-          <w:rFonts w:hint="eastAsia"/>
-          <w:color w:val="0000FF"/>
-          <w:lang w:val="en-US" w:eastAsia="zh-CN"/>
-        </w:rPr>
-      </w:pPr>
-      <w:r>
-        <w:rPr>
-          <w:rFonts w:hint="eastAsia"/>
-          <w:color w:val="0000FF"/>
-          <w:lang w:val="en-US" w:eastAsia="zh-CN"/>
-        </w:rPr>
-        <w:t>检查LV的大小： df -hTP /|awk 'NR&gt;1 {print $3}'|sed 's/[M|m]//g'，在100到150之间为正确</w:t>
-      </w:r>
-      <w:r>
-        <w:rPr>
-          <w:rFonts w:hint="eastAsia"/>
-          <w:color w:val="0000FF"/>
-          <w:lang w:val="en-US" w:eastAsia="zh-CN"/>
-        </w:rPr>
-        <w:tab/>
+          <w:numId w:val="6"/>
+        </w:numPr>
+        <w:rPr>
+          <w:rFonts w:hint="eastAsia"/>
+          <w:color w:val="0000FF"/>
+          <w:lang w:val="en-US" w:eastAsia="zh-CN"/>
+        </w:rPr>
+      </w:pPr>
+      <w:r>
+        <w:rPr>
+          <w:rFonts w:hint="eastAsia"/>
+          <w:color w:val="0000FF"/>
+          <w:lang w:val="en-US" w:eastAsia="zh-CN"/>
+        </w:rPr>
+        <w:t xml:space="preserve">检查根目录的空间大小：df -hT /|sed 's/[GgMm]//g' </w:t>
+      </w:r>
+    </w:p>
+    <w:p>
+      <w:pPr>
+        <w:numPr>
+          <w:ilvl w:val="0"/>
+          <w:numId w:val="6"/>
+        </w:numPr>
+        <w:rPr>
+          <w:rFonts w:hint="eastAsia"/>
+          <w:color w:val="0000FF"/>
+          <w:lang w:val="en-US" w:eastAsia="zh-CN"/>
+        </w:rPr>
+      </w:pPr>
+      <w:r>
+        <w:rPr>
+          <w:rFonts w:hint="eastAsia"/>
+          <w:color w:val="0000FF"/>
+          <w:lang w:val="en-US" w:eastAsia="zh-CN"/>
+        </w:rPr>
+        <w:t>cat /examdata/result/extend.log,对比1）输出的结果，大于38 为正确</w:t>
       </w:r>
     </w:p>
     <w:p>
@@ -363,45 +937,41 @@
         </w:numPr>
         <w:rPr>
           <w:rFonts w:hint="eastAsia"/>
-          <w:color w:val="000000" w:themeColor="text1"/>
-          <w:lang w:val="en-US" w:eastAsia="zh-CN"/>
-          <w14:textFill>
-            <w14:solidFill>
-              <w14:schemeClr w14:val="tx1"/>
-            </w14:solidFill>
-          </w14:textFill>
-        </w:rPr>
-      </w:pPr>
-    </w:p>
-    <w:p>
-      <w:pPr>
-        <w:numPr>
-          <w:ilvl w:val="0"/>
-          <w:numId w:val="2"/>
-        </w:numPr>
-        <w:rPr>
-          <w:rFonts w:hint="eastAsia"/>
-          <w:color w:val="000000" w:themeColor="text1"/>
-          <w:lang w:val="en-US" w:eastAsia="zh-CN"/>
-          <w14:textFill>
-            <w14:solidFill>
-              <w14:schemeClr w14:val="tx1"/>
-            </w14:solidFill>
-          </w14:textFill>
-        </w:rPr>
-      </w:pPr>
-      <w:r>
-        <w:rPr>
-          <w:rFonts w:hint="eastAsia"/>
-          <w:color w:val="000000" w:themeColor="text1"/>
-          <w:lang w:val="en-US" w:eastAsia="zh-CN"/>
-          <w14:textFill>
-            <w14:solidFill>
-              <w14:schemeClr w14:val="tx1"/>
-            </w14:solidFill>
-          </w14:textFill>
-        </w:rPr>
-        <w:t>备份lvm配置文件到 /examdata/result/lvm_config_file</w:t>
+          <w:color w:val="0000FF"/>
+          <w:lang w:val="en-US" w:eastAsia="zh-CN"/>
+        </w:rPr>
+      </w:pPr>
+    </w:p>
+    <w:p>
+      <w:pPr>
+        <w:numPr>
+          <w:ilvl w:val="0"/>
+          <w:numId w:val="1"/>
+        </w:numPr>
+        <w:ind w:left="0" w:leftChars="0" w:firstLine="0" w:firstLineChars="0"/>
+        <w:rPr>
+          <w:rFonts w:hint="eastAsia"/>
+          <w:color w:val="000000" w:themeColor="text1"/>
+          <w:lang w:val="en-US" w:eastAsia="zh-CN"/>
+          <w14:textFill>
+            <w14:solidFill>
+              <w14:schemeClr w14:val="tx1"/>
+            </w14:solidFill>
+          </w14:textFill>
+        </w:rPr>
+      </w:pPr>
+      <w:r>
+        <w:rPr>
+          <w:rFonts w:hint="eastAsia"/>
+          <w:color w:val="000000" w:themeColor="text1"/>
+          <w:lang w:val="en-US" w:eastAsia="zh-CN"/>
+          <w14:textFill>
+            <w14:solidFill>
+              <w14:schemeClr w14:val="tx1"/>
+            </w14:solidFill>
+          </w14:textFill>
+        </w:rPr>
+        <w:t>新建一个分区，将其格式化为ext3文件系统，挂载目录/test，并执行开机自动挂载。</w:t>
       </w:r>
     </w:p>
     <w:p>
@@ -429,21 +999,21 @@
       <w:pPr>
         <w:numPr>
           <w:ilvl w:val="0"/>
-          <w:numId w:val="4"/>
-        </w:numPr>
-        <w:rPr>
-          <w:rFonts w:hint="eastAsia"/>
-          <w:color w:val="0000FF"/>
-          <w:lang w:val="en-US" w:eastAsia="zh-CN"/>
-        </w:rPr>
-      </w:pPr>
-      <w:r>
-        <w:rPr>
-          <w:rFonts w:hint="eastAsia"/>
-          <w:color w:val="0000FF"/>
-          <w:lang w:val="en-US" w:eastAsia="zh-CN"/>
-        </w:rPr>
-        <w:t>diff /examdata/result/lvm_config_file  /etc/lvm/lvm.conf 一致为正确</w:t>
+          <w:numId w:val="7"/>
+        </w:numPr>
+        <w:rPr>
+          <w:rFonts w:hint="eastAsia"/>
+          <w:color w:val="0000FF"/>
+          <w:lang w:val="en-US" w:eastAsia="zh-CN"/>
+        </w:rPr>
+      </w:pPr>
+      <w:r>
+        <w:rPr>
+          <w:rFonts w:hint="eastAsia"/>
+          <w:color w:val="0000FF"/>
+          <w:lang w:val="en-US" w:eastAsia="zh-CN"/>
+        </w:rPr>
+        <w:t>df|grep ext3|grep "/test"，有过滤到，则为正确</w:t>
       </w:r>
     </w:p>
     <w:p>
@@ -468,31 +1038,32 @@
       <w:pPr>
         <w:numPr>
           <w:ilvl w:val="0"/>
-          <w:numId w:val="2"/>
-        </w:numPr>
-        <w:rPr>
-          <w:rFonts w:hint="eastAsia"/>
-          <w:color w:val="000000" w:themeColor="text1"/>
-          <w:lang w:val="en-US" w:eastAsia="zh-CN"/>
-          <w14:textFill>
-            <w14:solidFill>
-              <w14:schemeClr w14:val="tx1"/>
-            </w14:solidFill>
-          </w14:textFill>
-        </w:rPr>
-      </w:pPr>
-      <w:r>
-        <w:rPr>
-          <w:rFonts w:hint="eastAsia"/>
-          <w:color w:val="000000" w:themeColor="text1"/>
-          <w:lang w:val="en-US" w:eastAsia="zh-CN"/>
-          <w14:textFill>
-            <w14:solidFill>
-              <w14:schemeClr w14:val="tx1"/>
-            </w14:solidFill>
-          </w14:textFill>
-        </w:rPr>
-        <w:t>显示系统各挂载点的容量，要求以M或G的单位显示出来，将结果保存到 /examdata/result/mountpoint_size</w:t>
+          <w:numId w:val="1"/>
+        </w:numPr>
+        <w:ind w:left="0" w:leftChars="0" w:firstLine="0" w:firstLineChars="0"/>
+        <w:rPr>
+          <w:rFonts w:hint="eastAsia"/>
+          <w:color w:val="000000" w:themeColor="text1"/>
+          <w:lang w:val="en-US" w:eastAsia="zh-CN"/>
+          <w14:textFill>
+            <w14:solidFill>
+              <w14:schemeClr w14:val="tx1"/>
+            </w14:solidFill>
+          </w14:textFill>
+        </w:rPr>
+      </w:pPr>
+      <w:r>
+        <w:rPr>
+          <w:rFonts w:hint="eastAsia"/>
+          <w:color w:val="000000" w:themeColor="text1"/>
+          <w:lang w:val="en-US" w:eastAsia="zh-CN"/>
+          <w14:textFill>
+            <w14:solidFill>
+              <w14:schemeClr w14:val="tx1"/>
+            </w14:solidFill>
+          </w14:textFill>
+        </w:rPr>
+        <w:t>建一个200M大小的文件，做成swap，要求开机自动挂载</w:t>
       </w:r>
     </w:p>
     <w:p>
@@ -520,564 +1091,6 @@
       <w:pPr>
         <w:numPr>
           <w:ilvl w:val="0"/>
-          <w:numId w:val="0"/>
-        </w:numPr>
-        <w:rPr>
-          <w:rFonts w:hint="eastAsia"/>
-          <w:color w:val="0000FF"/>
-          <w:lang w:val="en-US" w:eastAsia="zh-CN"/>
-        </w:rPr>
-      </w:pPr>
-      <w:r>
-        <w:rPr>
-          <w:rFonts w:hint="eastAsia"/>
-          <w:color w:val="0000FF"/>
-          <w:lang w:val="en-US" w:eastAsia="zh-CN"/>
-        </w:rPr>
-        <w:t>1）分别执行以下命令：df -hTP /|awk 'NR &gt;1 {print $1,$2}'</w:t>
-      </w:r>
-    </w:p>
-    <w:p>
-      <w:pPr>
-        <w:numPr>
-          <w:ilvl w:val="0"/>
-          <w:numId w:val="0"/>
-        </w:numPr>
-        <w:rPr>
-          <w:rFonts w:hint="eastAsia"/>
-          <w:color w:val="0000FF"/>
-          <w:lang w:val="en-US" w:eastAsia="zh-CN"/>
-        </w:rPr>
-      </w:pPr>
-      <w:r>
-        <w:rPr>
-          <w:rFonts w:hint="eastAsia"/>
-          <w:color w:val="0000FF"/>
-          <w:lang w:val="en-US" w:eastAsia="zh-CN"/>
-        </w:rPr>
-        <w:t>2）df -h /dev/shm|awk 'NR &gt;1 {print $1,$2}'</w:t>
-      </w:r>
-    </w:p>
-    <w:p>
-      <w:pPr>
-        <w:numPr>
-          <w:ilvl w:val="0"/>
-          <w:numId w:val="0"/>
-        </w:numPr>
-        <w:rPr>
-          <w:rFonts w:hint="eastAsia"/>
-          <w:color w:val="0000FF"/>
-          <w:lang w:val="en-US" w:eastAsia="zh-CN"/>
-        </w:rPr>
-      </w:pPr>
-      <w:r>
-        <w:rPr>
-          <w:rFonts w:hint="eastAsia"/>
-          <w:color w:val="0000FF"/>
-          <w:lang w:val="en-US" w:eastAsia="zh-CN"/>
-        </w:rPr>
-        <w:t>3）df -h /boot|awk 'NR &gt;1 {print $1,$2}'</w:t>
-      </w:r>
-    </w:p>
-    <w:p>
-      <w:pPr>
-        <w:numPr>
-          <w:ilvl w:val="0"/>
-          <w:numId w:val="0"/>
-        </w:numPr>
-        <w:rPr>
-          <w:rFonts w:hint="eastAsia"/>
-          <w:color w:val="0000FF"/>
-          <w:lang w:val="en-US" w:eastAsia="zh-CN"/>
-        </w:rPr>
-      </w:pPr>
-      <w:r>
-        <w:rPr>
-          <w:rFonts w:hint="eastAsia"/>
-          <w:color w:val="0000FF"/>
-          <w:lang w:val="en-US" w:eastAsia="zh-CN"/>
-        </w:rPr>
-        <w:t xml:space="preserve">4）df -h /examdata/result/exam_lvm |awk 'NR &gt;1 {print $1,$2}' </w:t>
-      </w:r>
-    </w:p>
-    <w:p>
-      <w:pPr>
-        <w:numPr>
-          <w:ilvl w:val="0"/>
-          <w:numId w:val="0"/>
-        </w:numPr>
-        <w:rPr>
-          <w:rFonts w:hint="eastAsia"/>
-          <w:color w:val="0000FF"/>
-          <w:lang w:val="en-US" w:eastAsia="zh-CN"/>
-        </w:rPr>
-      </w:pPr>
-      <w:r>
-        <w:rPr>
-          <w:rFonts w:hint="eastAsia"/>
-          <w:color w:val="0000FF"/>
-          <w:lang w:val="en-US" w:eastAsia="zh-CN"/>
-        </w:rPr>
-        <w:t>5）cat /examdata/result/mountpoint_size ,对比输出是否与上面的4个步骤输出的一致</w:t>
-      </w:r>
-    </w:p>
-    <w:p>
-      <w:pPr>
-        <w:numPr>
-          <w:ilvl w:val="0"/>
-          <w:numId w:val="0"/>
-        </w:numPr>
-        <w:rPr>
-          <w:rFonts w:hint="eastAsia"/>
-          <w:color w:val="000000" w:themeColor="text1"/>
-          <w:lang w:val="en-US" w:eastAsia="zh-CN"/>
-          <w14:textFill>
-            <w14:solidFill>
-              <w14:schemeClr w14:val="tx1"/>
-            </w14:solidFill>
-          </w14:textFill>
-        </w:rPr>
-      </w:pPr>
-    </w:p>
-    <w:p>
-      <w:pPr>
-        <w:numPr>
-          <w:ilvl w:val="0"/>
-          <w:numId w:val="2"/>
-        </w:numPr>
-        <w:rPr>
-          <w:rFonts w:hint="eastAsia"/>
-          <w:color w:val="000000" w:themeColor="text1"/>
-          <w:lang w:val="en-US" w:eastAsia="zh-CN"/>
-          <w14:textFill>
-            <w14:solidFill>
-              <w14:schemeClr w14:val="tx1"/>
-            </w14:solidFill>
-          </w14:textFill>
-        </w:rPr>
-      </w:pPr>
-      <w:r>
-        <w:rPr>
-          <w:rFonts w:hint="eastAsia"/>
-          <w:color w:val="000000" w:themeColor="text1"/>
-          <w:lang w:val="en-US" w:eastAsia="zh-CN"/>
-          <w14:textFill>
-            <w14:solidFill>
-              <w14:schemeClr w14:val="tx1"/>
-            </w14:solidFill>
-          </w14:textFill>
-        </w:rPr>
-        <w:t>显示当前系统挂载点的文件系统格式，将结果保存到 /examdata/result/mountpoint_system_type</w:t>
-      </w:r>
-    </w:p>
-    <w:p>
-      <w:pPr>
-        <w:rPr>
-          <w:rFonts w:hint="eastAsia"/>
-          <w:color w:val="000000" w:themeColor="text1"/>
-          <w:lang w:val="en-US" w:eastAsia="zh-CN"/>
-          <w14:textFill>
-            <w14:solidFill>
-              <w14:schemeClr w14:val="tx1"/>
-            </w14:solidFill>
-          </w14:textFill>
-        </w:rPr>
-      </w:pPr>
-      <w:r>
-        <w:rPr>
-          <w:rFonts w:hint="eastAsia"/>
-          <w:color w:val="FF0000"/>
-        </w:rPr>
-        <w:t>评分因素和命令</w:t>
-      </w:r>
-    </w:p>
-    <w:p>
-      <w:pPr>
-        <w:numPr>
-          <w:ilvl w:val="0"/>
-          <w:numId w:val="5"/>
-        </w:numPr>
-        <w:rPr>
-          <w:rFonts w:hint="eastAsia"/>
-          <w:color w:val="000000" w:themeColor="text1"/>
-          <w:lang w:val="en-US" w:eastAsia="zh-CN"/>
-          <w14:textFill>
-            <w14:solidFill>
-              <w14:schemeClr w14:val="tx1"/>
-            </w14:solidFill>
-          </w14:textFill>
-        </w:rPr>
-      </w:pPr>
-      <w:r>
-        <w:rPr>
-          <w:rFonts w:hint="eastAsia"/>
-          <w:color w:val="000000" w:themeColor="text1"/>
-          <w:lang w:val="en-US" w:eastAsia="zh-CN"/>
-          <w14:textFill>
-            <w14:solidFill>
-              <w14:schemeClr w14:val="tx1"/>
-            </w14:solidFill>
-          </w14:textFill>
-        </w:rPr>
-        <w:t xml:space="preserve">系统挂载点目前有这三种格式：ext4 、tmpfs、iso9660 </w:t>
-      </w:r>
-    </w:p>
-    <w:p>
-      <w:pPr>
-        <w:numPr>
-          <w:ilvl w:val="0"/>
-          <w:numId w:val="0"/>
-        </w:numPr>
-        <w:rPr>
-          <w:rFonts w:hint="eastAsia"/>
-          <w:color w:val="0000FF"/>
-          <w:lang w:val="en-US" w:eastAsia="zh-CN"/>
-        </w:rPr>
-      </w:pPr>
-      <w:r>
-        <w:rPr>
-          <w:rFonts w:hint="eastAsia"/>
-          <w:color w:val="0000FF"/>
-          <w:lang w:val="en-US" w:eastAsia="zh-CN"/>
-        </w:rPr>
-        <w:t>cat /examdata/result/mountpoint_system_type|grep ext4,有输出则为答对一点</w:t>
-      </w:r>
-    </w:p>
-    <w:p>
-      <w:pPr>
-        <w:numPr>
-          <w:ilvl w:val="0"/>
-          <w:numId w:val="0"/>
-        </w:numPr>
-        <w:rPr>
-          <w:rFonts w:hint="eastAsia"/>
-          <w:color w:val="0000FF"/>
-          <w:lang w:val="en-US" w:eastAsia="zh-CN"/>
-        </w:rPr>
-      </w:pPr>
-      <w:r>
-        <w:rPr>
-          <w:rFonts w:hint="eastAsia"/>
-          <w:color w:val="0000FF"/>
-          <w:lang w:val="en-US" w:eastAsia="zh-CN"/>
-        </w:rPr>
-        <w:t>cat /examdata/result/mountpoint_system_type|grep tmpfs,有输出则答对一点</w:t>
-      </w:r>
-    </w:p>
-    <w:p>
-      <w:pPr>
-        <w:numPr>
-          <w:ilvl w:val="0"/>
-          <w:numId w:val="0"/>
-        </w:numPr>
-        <w:rPr>
-          <w:rFonts w:hint="eastAsia"/>
-          <w:color w:val="0000FF"/>
-          <w:lang w:val="en-US" w:eastAsia="zh-CN"/>
-        </w:rPr>
-      </w:pPr>
-      <w:r>
-        <w:rPr>
-          <w:rFonts w:hint="eastAsia"/>
-          <w:color w:val="0000FF"/>
-          <w:lang w:val="en-US" w:eastAsia="zh-CN"/>
-        </w:rPr>
-        <w:t>cat /examdata/result/mountpoint_system_type|grep iso9660,有输出则答对一点</w:t>
-      </w:r>
-    </w:p>
-    <w:p>
-      <w:pPr>
-        <w:numPr>
-          <w:ilvl w:val="0"/>
-          <w:numId w:val="0"/>
-        </w:numPr>
-        <w:rPr>
-          <w:rFonts w:hint="eastAsia"/>
-          <w:color w:val="0000FF"/>
-          <w:lang w:val="en-US" w:eastAsia="zh-CN"/>
-        </w:rPr>
-      </w:pPr>
-      <w:r>
-        <w:rPr>
-          <w:rFonts w:hint="eastAsia"/>
-          <w:color w:val="0000FF"/>
-          <w:lang w:val="en-US" w:eastAsia="zh-CN"/>
-        </w:rPr>
-        <w:t>上面3条命令都能grep到才完全正确，分开3条命令写的原因是：1.并列方式只有一个答案，比如过滤了ext4，就看不到iso9660，反之亦然，2.而用“或”的方式，则有过滤遗漏，因为只有过滤到其中一种，就能显示过滤结果，所以分三条命令，单独过滤，不满足就会报错</w:t>
-      </w:r>
-    </w:p>
-    <w:p>
-      <w:pPr>
-        <w:numPr>
-          <w:ilvl w:val="0"/>
-          <w:numId w:val="0"/>
-        </w:numPr>
-        <w:rPr>
-          <w:rFonts w:hint="eastAsia"/>
-          <w:color w:val="000000" w:themeColor="text1"/>
-          <w:lang w:val="en-US" w:eastAsia="zh-CN"/>
-          <w14:textFill>
-            <w14:solidFill>
-              <w14:schemeClr w14:val="tx1"/>
-            </w14:solidFill>
-          </w14:textFill>
-        </w:rPr>
-      </w:pPr>
-    </w:p>
-    <w:p>
-      <w:pPr>
-        <w:numPr>
-          <w:ilvl w:val="0"/>
-          <w:numId w:val="2"/>
-        </w:numPr>
-        <w:rPr>
-          <w:rFonts w:hint="eastAsia"/>
-          <w:color w:val="000000" w:themeColor="text1"/>
-          <w:lang w:val="en-US" w:eastAsia="zh-CN"/>
-          <w14:textFill>
-            <w14:solidFill>
-              <w14:schemeClr w14:val="tx1"/>
-            </w14:solidFill>
-          </w14:textFill>
-        </w:rPr>
-      </w:pPr>
-      <w:r>
-        <w:rPr>
-          <w:rFonts w:hint="eastAsia"/>
-          <w:color w:val="000000" w:themeColor="text1"/>
-          <w:lang w:val="en-US" w:eastAsia="zh-CN"/>
-          <w14:textFill>
-            <w14:solidFill>
-              <w14:schemeClr w14:val="tx1"/>
-            </w14:solidFill>
-          </w14:textFill>
-        </w:rPr>
-        <w:t>已知/目录所在分区还有剩余空间，请扩展/目录大小并将结果记录至/examdata/result/extend.log。</w:t>
-      </w:r>
-    </w:p>
-    <w:p>
-      <w:pPr>
-        <w:rPr>
-          <w:rFonts w:hint="eastAsia"/>
-          <w:color w:val="000000" w:themeColor="text1"/>
-          <w:lang w:val="en-US" w:eastAsia="zh-CN"/>
-          <w14:textFill>
-            <w14:solidFill>
-              <w14:schemeClr w14:val="tx1"/>
-            </w14:solidFill>
-          </w14:textFill>
-        </w:rPr>
-      </w:pPr>
-      <w:r>
-        <w:rPr>
-          <w:rFonts w:hint="eastAsia"/>
-          <w:color w:val="FF0000"/>
-        </w:rPr>
-        <w:t>评分因素和命令</w:t>
-      </w:r>
-    </w:p>
-    <w:p>
-      <w:pPr>
-        <w:numPr>
-          <w:ilvl w:val="0"/>
-          <w:numId w:val="6"/>
-        </w:numPr>
-        <w:rPr>
-          <w:rFonts w:hint="eastAsia"/>
-          <w:color w:val="0000FF"/>
-          <w:lang w:val="en-US" w:eastAsia="zh-CN"/>
-        </w:rPr>
-      </w:pPr>
-      <w:r>
-        <w:rPr>
-          <w:rFonts w:hint="eastAsia"/>
-          <w:color w:val="0000FF"/>
-          <w:lang w:val="en-US" w:eastAsia="zh-CN"/>
-        </w:rPr>
-        <w:t xml:space="preserve">检查根目录的空间大小：df -hT /|sed 's/[GgMm]//g' </w:t>
-      </w:r>
-    </w:p>
-    <w:p>
-      <w:pPr>
-        <w:numPr>
-          <w:ilvl w:val="0"/>
-          <w:numId w:val="6"/>
-        </w:numPr>
-        <w:rPr>
-          <w:rFonts w:hint="eastAsia"/>
-          <w:color w:val="0000FF"/>
-          <w:lang w:val="en-US" w:eastAsia="zh-CN"/>
-        </w:rPr>
-      </w:pPr>
-      <w:r>
-        <w:rPr>
-          <w:rFonts w:hint="eastAsia"/>
-          <w:color w:val="0000FF"/>
-          <w:lang w:val="en-US" w:eastAsia="zh-CN"/>
-        </w:rPr>
-        <w:t>cat /examdata/result/extend.log,对比1）输出的结果，大于38 为正确</w:t>
-      </w:r>
-    </w:p>
-    <w:p>
-      <w:pPr>
-        <w:numPr>
-          <w:ilvl w:val="0"/>
-          <w:numId w:val="0"/>
-        </w:numPr>
-        <w:rPr>
-          <w:rFonts w:hint="eastAsia"/>
-          <w:color w:val="0000FF"/>
-          <w:lang w:val="en-US" w:eastAsia="zh-CN"/>
-        </w:rPr>
-      </w:pPr>
-    </w:p>
-    <w:p>
-      <w:pPr>
-        <w:numPr>
-          <w:ilvl w:val="0"/>
-          <w:numId w:val="2"/>
-        </w:numPr>
-        <w:rPr>
-          <w:rFonts w:hint="eastAsia"/>
-          <w:color w:val="000000" w:themeColor="text1"/>
-          <w:lang w:val="en-US" w:eastAsia="zh-CN"/>
-          <w14:textFill>
-            <w14:solidFill>
-              <w14:schemeClr w14:val="tx1"/>
-            </w14:solidFill>
-          </w14:textFill>
-        </w:rPr>
-      </w:pPr>
-      <w:r>
-        <w:rPr>
-          <w:rFonts w:hint="eastAsia"/>
-          <w:color w:val="000000" w:themeColor="text1"/>
-          <w:lang w:val="en-US" w:eastAsia="zh-CN"/>
-          <w14:textFill>
-            <w14:solidFill>
-              <w14:schemeClr w14:val="tx1"/>
-            </w14:solidFill>
-          </w14:textFill>
-        </w:rPr>
-        <w:t>新建一个分区，将其格式化为ext3文件系统，挂载目录/test，并执行开机自动挂载。</w:t>
-      </w:r>
-    </w:p>
-    <w:p>
-      <w:pPr>
-        <w:rPr>
-          <w:rFonts w:hint="eastAsia"/>
-          <w:color w:val="000000" w:themeColor="text1"/>
-          <w:lang w:val="en-US" w:eastAsia="zh-CN"/>
-          <w14:textFill>
-            <w14:solidFill>
-              <w14:schemeClr w14:val="tx1"/>
-            </w14:solidFill>
-          </w14:textFill>
-        </w:rPr>
-      </w:pPr>
-      <w:r>
-        <w:rPr>
-          <w:rFonts w:hint="eastAsia"/>
-          <w:color w:val="FF0000"/>
-        </w:rPr>
-        <w:t>评分因素和命令</w:t>
-      </w:r>
-    </w:p>
-    <w:p>
-      <w:pPr>
-        <w:numPr>
-          <w:ilvl w:val="0"/>
-          <w:numId w:val="7"/>
-        </w:numPr>
-        <w:rPr>
-          <w:rFonts w:hint="eastAsia"/>
-          <w:color w:val="0000FF"/>
-          <w:lang w:val="en-US" w:eastAsia="zh-CN"/>
-        </w:rPr>
-      </w:pPr>
-      <w:r>
-        <w:rPr>
-          <w:rFonts w:hint="eastAsia"/>
-          <w:color w:val="0000FF"/>
-          <w:lang w:val="en-US" w:eastAsia="zh-CN"/>
-        </w:rPr>
-        <w:t>df|grep ext3|grep "/test"，有过滤到，则为正确</w:t>
-      </w:r>
-    </w:p>
-    <w:p>
-      <w:pPr>
-        <w:numPr>
-          <w:ilvl w:val="0"/>
-          <w:numId w:val="0"/>
-        </w:numPr>
-        <w:rPr>
-          <w:rFonts w:hint="eastAsia"/>
-          <w:color w:val="000000" w:themeColor="text1"/>
-          <w:lang w:val="en-US" w:eastAsia="zh-CN"/>
-          <w14:textFill>
-            <w14:solidFill>
-              <w14:schemeClr w14:val="tx1"/>
-            </w14:solidFill>
-          </w14:textFill>
-        </w:rPr>
-      </w:pPr>
-    </w:p>
-    <w:p>
-      <w:pPr>
-        <w:numPr>
-          <w:ilvl w:val="0"/>
-          <w:numId w:val="2"/>
-        </w:numPr>
-        <w:rPr>
-          <w:rFonts w:hint="eastAsia"/>
-          <w:color w:val="000000" w:themeColor="text1"/>
-          <w:lang w:val="en-US" w:eastAsia="zh-CN"/>
-          <w14:textFill>
-            <w14:solidFill>
-              <w14:schemeClr w14:val="tx1"/>
-            </w14:solidFill>
-          </w14:textFill>
-        </w:rPr>
-      </w:pPr>
-      <w:r>
-        <w:rPr>
-          <w:rFonts w:hint="eastAsia"/>
-          <w:color w:val="000000" w:themeColor="text1"/>
-          <w:lang w:val="en-US" w:eastAsia="zh-CN"/>
-          <w14:textFill>
-            <w14:solidFill>
-              <w14:schemeClr w14:val="tx1"/>
-            </w14:solidFill>
-          </w14:textFill>
-        </w:rPr>
-        <w:t>建一个200M大小的文件，做成swap，要求开机自动挂载</w:t>
-      </w:r>
-    </w:p>
-    <w:p>
-      <w:pPr>
-        <w:rPr>
-          <w:rFonts w:hint="eastAsia"/>
-          <w:color w:val="000000" w:themeColor="text1"/>
-          <w:lang w:val="en-US" w:eastAsia="zh-CN"/>
-          <w14:textFill>
-            <w14:solidFill>
-              <w14:schemeClr w14:val="tx1"/>
-            </w14:solidFill>
-          </w14:textFill>
-        </w:rPr>
-      </w:pPr>
-      <w:r>
-        <w:rPr>
-          <w:rFonts w:hint="eastAsia"/>
-          <w:color w:val="FF0000"/>
-        </w:rPr>
-        <w:t>评分因素和命令</w:t>
-      </w:r>
-    </w:p>
-    <w:p>
-      <w:pPr>
-        <w:numPr>
-          <w:ilvl w:val="0"/>
           <w:numId w:val="8"/>
         </w:numPr>
         <w:rPr>
@@ -1146,8 +1159,9 @@
       <w:pPr>
         <w:numPr>
           <w:ilvl w:val="0"/>
-          <w:numId w:val="2"/>
-        </w:numPr>
+          <w:numId w:val="1"/>
+        </w:numPr>
+        <w:ind w:left="0" w:leftChars="0" w:firstLine="0" w:firstLineChars="0"/>
         <w:rPr>
           <w:rFonts w:hint="eastAsia"/>
           <w:color w:val="000000" w:themeColor="text1"/>
@@ -1187,22 +1201,7 @@
             </w14:solidFill>
           </w14:textFill>
         </w:rPr>
-        <w:t>，</w:t>
-      </w:r>
-      <w:bookmarkStart w:id="0" w:name="_GoBack"/>
-      <w:bookmarkEnd w:id="0"/>
-      <w:r>
-        <w:rPr>
-          <w:rFonts w:hint="eastAsia"/>
-          <w:color w:val="000000" w:themeColor="text1"/>
-          <w:lang w:val="en-US" w:eastAsia="zh-CN"/>
-          <w14:textFill>
-            <w14:solidFill>
-              <w14:schemeClr w14:val="tx1"/>
-            </w14:solidFill>
-          </w14:textFill>
-        </w:rPr>
-        <w:t>将4个分区绑定成/dev/raw/raw[1-4] 系统重启后/dev/raw/raw[1-4]文件的所属用户组为oracle:oinstall</w:t>
+        <w:t>，将4个分区绑定成/dev/raw/raw[1-4] 系统重启后/dev/raw/raw[1-4]文件的所属用户组为oracle:oinstall</w:t>
       </w:r>
     </w:p>
     <w:p>
@@ -1307,8 +1306,9 @@
       <w:pPr>
         <w:numPr>
           <w:ilvl w:val="0"/>
-          <w:numId w:val="2"/>
-        </w:numPr>
+          <w:numId w:val="1"/>
+        </w:numPr>
+        <w:ind w:left="0" w:leftChars="0" w:firstLine="0" w:firstLineChars="0"/>
         <w:rPr>
           <w:rFonts w:hint="eastAsia"/>
           <w:color w:val="000000" w:themeColor="text1"/>
@@ -1524,19 +1524,22 @@
       <w:pPr>
         <w:numPr>
           <w:ilvl w:val="0"/>
-          <w:numId w:val="2"/>
-        </w:numPr>
-        <w:rPr>
-          <w:rFonts w:hint="eastAsia"/>
-          <w:color w:val="000000" w:themeColor="text1"/>
-          <w:lang w:val="en-US" w:eastAsia="zh-CN"/>
-          <w14:textFill>
-            <w14:solidFill>
-              <w14:schemeClr w14:val="tx1"/>
-            </w14:solidFill>
-          </w14:textFill>
-        </w:rPr>
-      </w:pPr>
+          <w:numId w:val="1"/>
+        </w:numPr>
+        <w:ind w:left="0" w:leftChars="0" w:firstLine="0" w:firstLineChars="0"/>
+        <w:rPr>
+          <w:rFonts w:hint="eastAsia"/>
+          <w:color w:val="000000" w:themeColor="text1"/>
+          <w:lang w:val="en-US" w:eastAsia="zh-CN"/>
+          <w14:textFill>
+            <w14:solidFill>
+              <w14:schemeClr w14:val="tx1"/>
+            </w14:solidFill>
+          </w14:textFill>
+        </w:rPr>
+      </w:pPr>
+      <w:bookmarkStart w:id="0" w:name="_GoBack"/>
+      <w:bookmarkEnd w:id="0"/>
       <w:r>
         <w:rPr>
           <w:rFonts w:hint="eastAsia"/>
@@ -1648,13 +1651,13 @@
 <file path=word/numbering.xml><?xml version="1.0" encoding="utf-8"?>
 <w:numbering xmlns:wpc="http://schemas.microsoft.com/office/word/2010/wordprocessingCanvas" xmlns:mc="http://schemas.openxmlformats.org/markup-compatibility/2006" xmlns:o="urn:schemas-microsoft-com:office:office" xmlns:r="http://schemas.openxmlformats.org/officeDocument/2006/relationships" xmlns:m="http://schemas.openxmlformats.org/officeDocument/2006/math" xmlns:v="urn:schemas-microsoft-com:vml" xmlns:wp14="http://schemas.microsoft.com/office/word/2010/wordprocessingDrawing" xmlns:wp="http://schemas.openxmlformats.org/drawingml/2006/wordprocessingDrawing" xmlns:w10="urn:schemas-microsoft-com:office:word" xmlns:w="http://schemas.openxmlformats.org/wordprocessingml/2006/main" xmlns:w14="http://schemas.microsoft.com/office/word/2010/wordml" xmlns:wpg="http://schemas.microsoft.com/office/word/2010/wordprocessingGroup" xmlns:wpi="http://schemas.microsoft.com/office/word/2010/wordprocessingInk" xmlns:wne="http://schemas.microsoft.com/office/word/2006/wordml" xmlns:wps="http://schemas.microsoft.com/office/word/2010/wordprocessingShape" mc:Ignorable="w14 wp14">
   <w:abstractNum w:abstractNumId="0">
-    <w:nsid w:val="5BF7BD4D"/>
+    <w:nsid w:val="C04758D7"/>
     <w:multiLevelType w:val="singleLevel"/>
-    <w:tmpl w:val="5BF7BD4D"/>
+    <w:tmpl w:val="C04758D7"/>
     <w:lvl w:ilvl="0" w:tentative="0">
-      <w:start w:val="79"/>
+      <w:start w:val="1"/>
       <w:numFmt w:val="decimal"/>
-      <w:suff w:val="nothing"/>
+      <w:suff w:val="space"/>
       <w:lvlText w:val="%1."/>
       <w:lvlJc w:val="left"/>
     </w:lvl>
@@ -1780,10 +1783,10 @@
     </w:lvl>
   </w:abstractNum>
   <w:num w:numId="1">
-    <w:abstractNumId w:val="1"/>
+    <w:abstractNumId w:val="0"/>
   </w:num>
   <w:num w:numId="2">
-    <w:abstractNumId w:val="0"/>
+    <w:abstractNumId w:val="1"/>
   </w:num>
   <w:num w:numId="3">
     <w:abstractNumId w:val="2"/>
@@ -2090,13 +2093,13 @@
       <w:lang w:val="en-US" w:eastAsia="zh-CN" w:bidi="ar-SA"/>
     </w:rPr>
   </w:style>
-  <w:style w:type="character" w:default="1" w:styleId="2">
+  <w:style w:type="character" w:default="1" w:styleId="3">
     <w:name w:val="Default Paragraph Font"/>
     <w:semiHidden/>
     <w:qFormat/>
     <w:uiPriority w:val="0"/>
   </w:style>
-  <w:style w:type="table" w:default="1" w:styleId="3">
+  <w:style w:type="table" w:default="1" w:styleId="2">
     <w:name w:val="Normal Table"/>
     <w:semiHidden/>
     <w:qFormat/>
